--- a/Formal Complaint Letter.docx
+++ b/Formal Complaint Letter.docx
@@ -71,7 +71,7 @@
                 <w:noProof/>
               </w:rPr>
               <w:drawing>
-                <wp:anchor distT="0" distB="0" distL="114300" distR="114300" simplePos="0" relativeHeight="251657728" behindDoc="0" locked="0" layoutInCell="1" allowOverlap="1" wp14:anchorId="6902160C" wp14:editId="5A4A99BA">
+                <wp:anchor distT="0" distB="0" distL="114300" distR="114300" simplePos="0" relativeHeight="251657728" behindDoc="0" locked="0" layoutInCell="1" allowOverlap="1" wp14:anchorId="6902160C" wp14:editId="48D2F98B">
                   <wp:simplePos x="0" y="0"/>
                   <wp:positionH relativeFrom="column">
                     <wp:posOffset>5080</wp:posOffset>
@@ -1421,21 +1421,9 @@
           <w:p>
             <w:pPr>
               <w:spacing w:after="0"/>
-              <w:rPr>
-                <w:rFonts w:ascii="Times New Roman" w:hAnsi="Times New Roman"/>
-                <w:color w:val="000000"/>
-                <w:sz w:val="24"/>
-                <w:szCs w:val="24"/>
-              </w:rPr>
-            </w:pPr>
-            <w:r>
-              <w:rPr>
-                <w:rFonts w:ascii="Times New Roman" w:hAnsi="Times New Roman"/>
-                <w:color w:val="000000"/>
-                <w:sz w:val="24"/>
-                <w:szCs w:val="24"/>
-              </w:rPr>
-              <w:t>(provision)</w:t>
+            </w:pPr>
+            <w:r>
+              <w:t>aaaaasaaaaaaaaaaaaaaaaaaaaaaaaaaaaaaaaaaaaaaaaaaaaasaaaaaaaaaaaaaaaaaaaaaaaaaaaaaaaaaaaaaaaaaaaaaaasaaaaaaaaaaaaaaaaaaaaaaaaaaaaaaaaaaaaaaaaaaaaasaaaaaaaaaaaaaaaaaaaaaaaaaaaaaaaaaaaaaaaaaaaaaaasaaaaaaaaaaaaaaaaaaaaaaaaaaaaaaaaaaaaaaaaaaaaasaaaaaaaaaaaaaaaaaaaaaaaaaaaaaaaaaaaaaaaaaaaaaaasaaaaaaaaaaaaaaaaaaaaaaaaaaaaaaaaaaaaaaaaaaaaasaaaaaaaaaaaaaaaaaaaaaaaaaaaaaaaaaaaaaaaaaaaaaa</w:t>
             </w:r>
           </w:p>
         </w:tc>
@@ -1929,7 +1917,7 @@
           </w:tcPr>
           <w:p>
             <w:pPr>
-              <w:spacing w:after="0" w:line="240" w:lineRule="auto"/>
+              <w:spacing w:after="0"/>
               <w:rPr>
                 <w:rFonts w:ascii="Times New Roman" w:hAnsi="Times New Roman"/>
                 <w:color w:val="000000"/>
@@ -2446,7 +2434,7 @@
           </w:tcPr>
           <w:p>
             <w:pPr>
-              <w:spacing w:after="0" w:line="240" w:lineRule="auto"/>
+              <w:spacing w:after="0"/>
               <w:rPr>
                 <w:rFonts w:ascii="Times New Roman" w:hAnsi="Times New Roman"/>
                 <w:color w:val="000000"/>
@@ -4842,7 +4830,6 @@
   <w:style w:type="character" w:default="1" w:styleId="DefaultParagraphFont">
     <w:name w:val="Default Paragraph Font"/>
     <w:uiPriority w:val="1"/>
-    <w:semiHidden/>
     <w:unhideWhenUsed/>
   </w:style>
   <w:style w:type="table" w:default="1" w:styleId="TableNormal">

--- a/Formal Complaint Letter.docx
+++ b/Formal Complaint Letter.docx
@@ -71,7 +71,7 @@
                 <w:noProof/>
               </w:rPr>
               <w:drawing>
-                <wp:anchor distT="0" distB="0" distL="114300" distR="114300" simplePos="0" relativeHeight="251657728" behindDoc="0" locked="0" layoutInCell="1" allowOverlap="1" wp14:anchorId="6902160C" wp14:editId="48D2F98B">
+                <wp:anchor distT="0" distB="0" distL="114300" distR="114300" simplePos="0" relativeHeight="251657728" behindDoc="0" locked="0" layoutInCell="1" allowOverlap="1" wp14:anchorId="6902160C" wp14:editId="7D78AC74">
                   <wp:simplePos x="0" y="0"/>
                   <wp:positionH relativeFrom="column">
                     <wp:posOffset>5080</wp:posOffset>
@@ -1423,7 +1423,7 @@
               <w:spacing w:after="0"/>
             </w:pPr>
             <w:r>
-              <w:t>aaaaasaaaaaaaaaaaaaaaaaaaaaaaaaaaaaaaaaaaaaaaaaaaaasaaaaaaaaaaaaaaaaaaaaaaaaaaaaaaaaaaaaaaaaaaaaaaasaaaaaaaaaaaaaaaaaaaaaaaaaaaaaaaaaaaaaaaaaaaaasaaaaaaaaaaaaaaaaaaaaaaaaaaaaaaaaaaaaaaaaaaaaaaasaaaaaaaaaaaaaaaaaaaaaaaaaaaaaaaaaaaaaaaaaaaaasaaaaaaaaaaaaaaaaaaaaaaaaaaaaaaaaaaaaaaaaaaaaaaasaaaaaaaaaaaaaaaaaaaaaaaaaaaaaaaaaaaaaaaaaaaaasaaaaaaaaaaaaaaaaaaaaaaaaaaaaaaaaaaaaaaaaaaaaaa</w:t>
+              <w:t>(provision)</w:t>
             </w:r>
           </w:p>
         </w:tc>
@@ -4830,6 +4830,7 @@
   <w:style w:type="character" w:default="1" w:styleId="DefaultParagraphFont">
     <w:name w:val="Default Paragraph Font"/>
     <w:uiPriority w:val="1"/>
+    <w:semiHidden/>
     <w:unhideWhenUsed/>
   </w:style>
   <w:style w:type="table" w:default="1" w:styleId="TableNormal">

--- a/Formal Complaint Letter.docx
+++ b/Formal Complaint Letter.docx
@@ -71,7 +71,7 @@
                 <w:noProof/>
               </w:rPr>
               <w:drawing>
-                <wp:anchor distT="0" distB="0" distL="114300" distR="114300" simplePos="0" relativeHeight="251657728" behindDoc="0" locked="0" layoutInCell="1" allowOverlap="1" wp14:anchorId="6902160C" wp14:editId="7D78AC74">
+                <wp:anchor distT="0" distB="0" distL="114300" distR="114300" simplePos="0" relativeHeight="251657728" behindDoc="0" locked="0" layoutInCell="1" allowOverlap="1" wp14:anchorId="6902160C" wp14:editId="25E072D5">
                   <wp:simplePos x="0" y="0"/>
                   <wp:positionH relativeFrom="column">
                     <wp:posOffset>5080</wp:posOffset>
@@ -3010,6 +3010,27 @@
                 <w:szCs w:val="24"/>
               </w:rPr>
               <w:t>lol</w:t>
+            </w:r>
+          </w:p>
+          <w:p>
+            <w:pPr>
+              <w:spacing w:after="0" w:line="240" w:lineRule="auto"/>
+              <w:jc w:val="center"/>
+              <w:rPr>
+                <w:rFonts w:ascii="Times New Roman" w:hAnsi="Times New Roman"/>
+                <w:color w:val="000000"/>
+                <w:sz w:val="24"/>
+                <w:szCs w:val="24"/>
+              </w:rPr>
+            </w:pPr>
+            <w:r>
+              <w:rPr>
+                <w:rFonts w:ascii="Times New Roman" w:hAnsi="Times New Roman"/>
+                <w:color w:val="000000"/>
+                <w:sz w:val="24"/>
+                <w:szCs w:val="24"/>
+              </w:rPr>
+              <w:t>(NAME)</w:t>
             </w:r>
           </w:p>
           <w:p>

--- a/Formal Complaint Letter.docx
+++ b/Formal Complaint Letter.docx
@@ -71,7 +71,7 @@
                 <w:noProof/>
               </w:rPr>
               <w:drawing>
-                <wp:anchor distT="0" distB="0" distL="114300" distR="114300" simplePos="0" relativeHeight="251657728" behindDoc="0" locked="0" layoutInCell="1" allowOverlap="1" wp14:anchorId="6902160C" wp14:editId="25E072D5">
+                <wp:anchor distT="0" distB="0" distL="114300" distR="114300" simplePos="0" relativeHeight="251657728" behindDoc="0" locked="0" layoutInCell="1" allowOverlap="1" wp14:anchorId="6902160C" wp14:editId="2A109FEC">
                   <wp:simplePos x="0" y="0"/>
                   <wp:positionH relativeFrom="column">
                     <wp:posOffset>5080</wp:posOffset>
@@ -3000,7 +3000,7 @@
                 <w:sz w:val="24"/>
                 <w:szCs w:val="24"/>
               </w:rPr>
-              <w:t xml:space="preserve">                               </w:t>
+              <w:t xml:space="preserve">                         </w:t>
             </w:r>
             <w:r>
               <w:rPr>

--- a/Formal Complaint Letter.docx
+++ b/Formal Complaint Letter.docx
@@ -71,7 +71,7 @@
                 <w:noProof/>
               </w:rPr>
               <w:drawing>
-                <wp:anchor distT="0" distB="0" distL="114300" distR="114300" simplePos="0" relativeHeight="251657728" behindDoc="0" locked="0" layoutInCell="1" allowOverlap="1" wp14:anchorId="6902160C" wp14:editId="2A109FEC">
+                <wp:anchor distT="0" distB="0" distL="114300" distR="114300" simplePos="0" relativeHeight="251657728" behindDoc="0" locked="0" layoutInCell="1" allowOverlap="1" wp14:anchorId="6902160C" wp14:editId="5926B8FE">
                   <wp:simplePos x="0" y="0"/>
                   <wp:positionH relativeFrom="column">
                     <wp:posOffset>5080</wp:posOffset>
@@ -1421,8 +1421,18 @@
           <w:p>
             <w:pPr>
               <w:spacing w:after="0"/>
-            </w:pPr>
-            <w:r>
+              <w:rPr>
+                <w:rFonts w:ascii="Times New Roman" w:hAnsi="Times New Roman"/>
+                <w:sz w:val="24"/>
+                <w:szCs w:val="24"/>
+              </w:rPr>
+            </w:pPr>
+            <w:r>
+              <w:rPr>
+                <w:rFonts w:ascii="Times New Roman" w:hAnsi="Times New Roman"/>
+                <w:sz w:val="24"/>
+                <w:szCs w:val="24"/>
+              </w:rPr>
               <w:t>(provision)</w:t>
             </w:r>
           </w:p>

--- a/Formal Complaint Letter.docx
+++ b/Formal Complaint Letter.docx
@@ -71,7 +71,7 @@
                 <w:noProof/>
               </w:rPr>
               <w:drawing>
-                <wp:anchor distT="0" distB="0" distL="114300" distR="114300" simplePos="0" relativeHeight="251657728" behindDoc="0" locked="0" layoutInCell="1" allowOverlap="1" wp14:anchorId="6902160C" wp14:editId="5926B8FE">
+                <wp:anchor distT="0" distB="0" distL="114300" distR="114300" simplePos="0" relativeHeight="251657728" behindDoc="0" locked="0" layoutInCell="1" allowOverlap="1" wp14:anchorId="6902160C" wp14:editId="509478C4">
                   <wp:simplePos x="0" y="0"/>
                   <wp:positionH relativeFrom="column">
                     <wp:posOffset>5080</wp:posOffset>
@@ -1427,14 +1427,6 @@
                 <w:szCs w:val="24"/>
               </w:rPr>
             </w:pPr>
-            <w:r>
-              <w:rPr>
-                <w:rFonts w:ascii="Times New Roman" w:hAnsi="Times New Roman"/>
-                <w:sz w:val="24"/>
-                <w:szCs w:val="24"/>
-              </w:rPr>
-              <w:t>(provision)</w:t>
-            </w:r>
           </w:p>
         </w:tc>
         <w:tc>
@@ -4397,7 +4389,7 @@
     </w:p>
     <w:sectPr>
       <w:pgSz w:w="12242" w:h="18722" w:code="258"/>
-      <w:pgMar w:top="900" w:right="1440" w:bottom="720" w:left="1440" w:header="720" w:footer="720" w:gutter="0"/>
+      <w:pgMar w:top="720" w:right="720" w:bottom="720" w:left="720" w:header="720" w:footer="283" w:gutter="0"/>
       <w:cols w:space="720"/>
       <w:docGrid w:linePitch="360"/>
     </w:sectPr>

--- a/Formal Complaint Letter.docx
+++ b/Formal Complaint Letter.docx
@@ -71,7 +71,7 @@
                 <w:noProof/>
               </w:rPr>
               <w:drawing>
-                <wp:anchor distT="0" distB="0" distL="114300" distR="114300" simplePos="0" relativeHeight="251657728" behindDoc="0" locked="0" layoutInCell="1" allowOverlap="1" wp14:anchorId="6902160C" wp14:editId="509478C4">
+                <wp:anchor distT="0" distB="0" distL="114300" distR="114300" simplePos="0" relativeHeight="251657728" behindDoc="0" locked="0" layoutInCell="1" allowOverlap="1" wp14:anchorId="6902160C" wp14:editId="32E7D349">
                   <wp:simplePos x="0" y="0"/>
                   <wp:positionH relativeFrom="column">
                     <wp:posOffset>5080</wp:posOffset>
